--- a/4/Lab4.docx
+++ b/4/Lab4.docx
@@ -207,6 +207,8 @@
           <w:caps/>
         </w:rPr>
       </w:pPr>
+      <w:bookmarkStart w:id="3" w:name="_GoBack"/>
+      <w:bookmarkEnd w:id="3"/>
     </w:p>
     <w:p>
       <w:pPr>
@@ -345,6 +347,13 @@
       <w:pPr>
         <w:widowControl w:val="0"/>
         <w:ind w:left="0" w:right="-2" w:firstLine="567"/>
+        <w:jc w:val="center"/>
+      </w:pPr>
+    </w:p>
+    <w:p>
+      <w:pPr>
+        <w:widowControl w:val="0"/>
+        <w:ind w:left="0" w:right="-2"/>
         <w:jc w:val="center"/>
       </w:pPr>
     </w:p>
@@ -364,7 +373,7 @@
         <w:t>Минск 2023</w:t>
       </w:r>
     </w:p>
-    <w:bookmarkStart w:id="3" w:name="_Toc90673069" w:displacedByCustomXml="next"/>
+    <w:bookmarkStart w:id="4" w:name="_Toc90673069" w:displacedByCustomXml="next"/>
     <w:sdt>
       <w:sdtPr>
         <w:rPr>
@@ -717,8 +726,6 @@
               </w:rPr>
               <w:t>Выводы</w:t>
             </w:r>
-            <w:bookmarkStart w:id="4" w:name="_GoBack"/>
-            <w:bookmarkEnd w:id="4"/>
             <w:r>
               <w:rPr>
                 <w:noProof/>
@@ -917,7 +924,7 @@
       <w:bookmarkEnd w:id="0"/>
       <w:bookmarkEnd w:id="1"/>
       <w:bookmarkEnd w:id="2"/>
-      <w:bookmarkEnd w:id="3"/>
+      <w:bookmarkEnd w:id="4"/>
       <w:r>
         <w:rPr>
           <w:b/>
@@ -1126,9 +1133,9 @@
           <w:bCs/>
         </w:rPr>
       </w:pPr>
-      <w:bookmarkStart w:id="10" w:name="_Toc122348165"/>
-      <w:bookmarkStart w:id="11" w:name="_Toc122422818"/>
-      <w:bookmarkStart w:id="12" w:name="_Toc132364308"/>
+      <w:bookmarkStart w:id="10" w:name="_Toc132364308"/>
+      <w:bookmarkStart w:id="11" w:name="_Toc122348165"/>
+      <w:bookmarkStart w:id="12" w:name="_Toc122422818"/>
       <w:r>
         <w:rPr>
           <w:b/>
@@ -1137,7 +1144,7 @@
         <w:lastRenderedPageBreak/>
         <w:t>СЕМАНТИЧЕСКИЕ ОШИБКИ</w:t>
       </w:r>
-      <w:bookmarkEnd w:id="12"/>
+      <w:bookmarkEnd w:id="10"/>
     </w:p>
     <w:p>
       <w:pPr>
@@ -1192,28 +1199,25 @@
       <w:pPr>
         <w:ind w:right="-2" w:firstLine="652"/>
         <w:jc w:val="both"/>
+      </w:pPr>
+      <w:r>
         <w:rPr>
           <w:lang w:val="en-US"/>
         </w:rPr>
-      </w:pPr>
+        <w:t>a</w:t>
+      </w:r>
+      <w:r>
+        <w:t xml:space="preserve"> = 3 + "</w:t>
+      </w:r>
+      <w:proofErr w:type="spellStart"/>
       <w:r>
         <w:rPr>
           <w:lang w:val="en-US"/>
         </w:rPr>
-        <w:t>a = 3 + "</w:t>
-      </w:r>
-      <w:proofErr w:type="spellStart"/>
-      <w:r>
-        <w:rPr>
-          <w:lang w:val="en-US"/>
-        </w:rPr>
         <w:t>abc</w:t>
       </w:r>
       <w:proofErr w:type="spellEnd"/>
       <w:r>
-        <w:rPr>
-          <w:lang w:val="en-US"/>
-        </w:rPr>
         <w:t>"</w:t>
       </w:r>
     </w:p>
@@ -1223,7 +1227,6 @@
         <w:jc w:val="center"/>
         <w:rPr>
           <w:noProof/>
-          <w:lang w:val="en-US"/>
         </w:rPr>
       </w:pPr>
     </w:p>
@@ -1233,6 +1236,9 @@
         <w:jc w:val="center"/>
       </w:pPr>
       <w:r>
+        <w:rPr>
+          <w:noProof/>
+        </w:rPr>
         <w:drawing>
           <wp:inline distT="0" distB="0" distL="0" distR="0" wp14:anchorId="0F3DBA52" wp14:editId="4E21823A">
             <wp:extent cx="5153744" cy="181000"/>
@@ -1394,6 +1400,9 @@
         <w:jc w:val="center"/>
       </w:pPr>
       <w:r>
+        <w:rPr>
+          <w:noProof/>
+        </w:rPr>
         <w:drawing>
           <wp:inline distT="0" distB="0" distL="0" distR="0" wp14:anchorId="50256CA2" wp14:editId="46C55054">
             <wp:extent cx="4658375" cy="181000"/>
@@ -1572,6 +1581,9 @@
         <w:jc w:val="center"/>
       </w:pPr>
       <w:r>
+        <w:rPr>
+          <w:noProof/>
+        </w:rPr>
         <w:drawing>
           <wp:inline distT="0" distB="0" distL="0" distR="0" wp14:anchorId="5CCBB81F" wp14:editId="0E6359F4">
             <wp:extent cx="3286584" cy="200053"/>
@@ -1651,8 +1663,8 @@
         </w:rPr>
       </w:pPr>
       <w:bookmarkStart w:id="13" w:name="_Toc129284553"/>
-      <w:bookmarkEnd w:id="10"/>
       <w:bookmarkEnd w:id="11"/>
+      <w:bookmarkEnd w:id="12"/>
       <w:r>
         <w:rPr>
           <w:b/>
@@ -2110,7 +2122,7 @@
           <w:color w:val="000000"/>
           <w:sz w:val="19"/>
           <w:szCs w:val="19"/>
-          <w:lang w:bidi="ar-SA"/>
+          <w:lang w:val="en-US" w:bidi="ar-SA"/>
         </w:rPr>
       </w:pPr>
       <w:proofErr w:type="spellStart"/>
@@ -2121,7 +2133,7 @@
           <w:color w:val="2B91AF"/>
           <w:sz w:val="19"/>
           <w:szCs w:val="19"/>
-          <w:lang w:bidi="ar-SA"/>
+          <w:lang w:val="en-US" w:bidi="ar-SA"/>
         </w:rPr>
         <w:t>PyAnalyzer</w:t>
       </w:r>
@@ -2132,7 +2144,7 @@
           <w:color w:val="000000"/>
           <w:sz w:val="19"/>
           <w:szCs w:val="19"/>
-          <w:lang w:bidi="ar-SA"/>
+          <w:lang w:val="en-US" w:bidi="ar-SA"/>
         </w:rPr>
         <w:t>::</w:t>
       </w:r>
@@ -2144,7 +2156,7 @@
           <w:color w:val="000000"/>
           <w:sz w:val="19"/>
           <w:szCs w:val="19"/>
-          <w:lang w:bidi="ar-SA"/>
+          <w:lang w:val="en-US" w:bidi="ar-SA"/>
         </w:rPr>
         <w:t>PyAnalyzer</w:t>
       </w:r>
@@ -2155,95 +2167,47 @@
           <w:color w:val="000000"/>
           <w:sz w:val="19"/>
           <w:szCs w:val="19"/>
-          <w:lang w:bidi="ar-SA"/>
-        </w:rPr>
-        <w:t>(</w:t>
-      </w:r>
-      <w:proofErr w:type="spellStart"/>
-      <w:r>
-        <w:rPr>
-          <w:rFonts w:ascii="Cascadia Mono" w:eastAsia="Source Han Sans CN" w:hAnsi="Cascadia Mono" w:cs="Cascadia Mono"/>
-          <w:color w:val="000000"/>
-          <w:sz w:val="19"/>
-          <w:szCs w:val="19"/>
-          <w:lang w:bidi="ar-SA"/>
-        </w:rPr>
-        <w:t>std</w:t>
-      </w:r>
-      <w:proofErr w:type="spellEnd"/>
-      <w:r>
-        <w:rPr>
-          <w:rFonts w:ascii="Cascadia Mono" w:eastAsia="Source Han Sans CN" w:hAnsi="Cascadia Mono" w:cs="Cascadia Mono"/>
-          <w:color w:val="000000"/>
-          <w:sz w:val="19"/>
-          <w:szCs w:val="19"/>
-          <w:lang w:bidi="ar-SA"/>
-        </w:rPr>
-        <w:t>::</w:t>
-      </w:r>
-      <w:proofErr w:type="spellStart"/>
+          <w:lang w:val="en-US" w:bidi="ar-SA"/>
+        </w:rPr>
+        <w:t>(std::</w:t>
+      </w:r>
       <w:r>
         <w:rPr>
           <w:rFonts w:ascii="Cascadia Mono" w:eastAsia="Source Han Sans CN" w:hAnsi="Cascadia Mono" w:cs="Cascadia Mono"/>
           <w:color w:val="2B91AF"/>
           <w:sz w:val="19"/>
           <w:szCs w:val="19"/>
-          <w:lang w:bidi="ar-SA"/>
+          <w:lang w:val="en-US" w:bidi="ar-SA"/>
         </w:rPr>
         <w:t>vector</w:t>
       </w:r>
-      <w:proofErr w:type="spellEnd"/>
-      <w:r>
-        <w:rPr>
-          <w:rFonts w:ascii="Cascadia Mono" w:eastAsia="Source Han Sans CN" w:hAnsi="Cascadia Mono" w:cs="Cascadia Mono"/>
-          <w:color w:val="000000"/>
-          <w:sz w:val="19"/>
-          <w:szCs w:val="19"/>
-          <w:lang w:bidi="ar-SA"/>
-        </w:rPr>
-        <w:t>&lt;</w:t>
-      </w:r>
-      <w:proofErr w:type="spellStart"/>
-      <w:r>
-        <w:rPr>
-          <w:rFonts w:ascii="Cascadia Mono" w:eastAsia="Source Han Sans CN" w:hAnsi="Cascadia Mono" w:cs="Cascadia Mono"/>
-          <w:color w:val="000000"/>
-          <w:sz w:val="19"/>
-          <w:szCs w:val="19"/>
-          <w:lang w:bidi="ar-SA"/>
-        </w:rPr>
-        <w:t>std</w:t>
-      </w:r>
-      <w:proofErr w:type="spellEnd"/>
-      <w:r>
-        <w:rPr>
-          <w:rFonts w:ascii="Cascadia Mono" w:eastAsia="Source Han Sans CN" w:hAnsi="Cascadia Mono" w:cs="Cascadia Mono"/>
-          <w:color w:val="000000"/>
-          <w:sz w:val="19"/>
-          <w:szCs w:val="19"/>
-          <w:lang w:bidi="ar-SA"/>
-        </w:rPr>
-        <w:t>::</w:t>
-      </w:r>
-      <w:proofErr w:type="spellStart"/>
+      <w:r>
+        <w:rPr>
+          <w:rFonts w:ascii="Cascadia Mono" w:eastAsia="Source Han Sans CN" w:hAnsi="Cascadia Mono" w:cs="Cascadia Mono"/>
+          <w:color w:val="000000"/>
+          <w:sz w:val="19"/>
+          <w:szCs w:val="19"/>
+          <w:lang w:val="en-US" w:bidi="ar-SA"/>
+        </w:rPr>
+        <w:t>&lt;std::</w:t>
+      </w:r>
       <w:r>
         <w:rPr>
           <w:rFonts w:ascii="Cascadia Mono" w:eastAsia="Source Han Sans CN" w:hAnsi="Cascadia Mono" w:cs="Cascadia Mono"/>
           <w:color w:val="2B91AF"/>
           <w:sz w:val="19"/>
           <w:szCs w:val="19"/>
-          <w:lang w:bidi="ar-SA"/>
+          <w:lang w:val="en-US" w:bidi="ar-SA"/>
         </w:rPr>
         <w:t>string</w:t>
       </w:r>
-      <w:proofErr w:type="spellEnd"/>
-      <w:r>
-        <w:rPr>
-          <w:rFonts w:ascii="Cascadia Mono" w:eastAsia="Source Han Sans CN" w:hAnsi="Cascadia Mono" w:cs="Cascadia Mono"/>
-          <w:color w:val="000000"/>
-          <w:sz w:val="19"/>
-          <w:szCs w:val="19"/>
-          <w:lang w:bidi="ar-SA"/>
+      <w:r>
+        <w:rPr>
+          <w:rFonts w:ascii="Cascadia Mono" w:eastAsia="Source Han Sans CN" w:hAnsi="Cascadia Mono" w:cs="Cascadia Mono"/>
+          <w:color w:val="000000"/>
+          <w:sz w:val="19"/>
+          <w:szCs w:val="19"/>
+          <w:lang w:val="en-US" w:bidi="ar-SA"/>
         </w:rPr>
         <w:t xml:space="preserve">&gt;&amp; </w:t>
       </w:r>
@@ -2253,83 +2217,37 @@
           <w:color w:val="808080"/>
           <w:sz w:val="19"/>
           <w:szCs w:val="19"/>
-          <w:lang w:bidi="ar-SA"/>
-        </w:rPr>
-        <w:t>_</w:t>
-      </w:r>
-      <w:proofErr w:type="spellStart"/>
+          <w:lang w:val="en-US" w:bidi="ar-SA"/>
+        </w:rPr>
+        <w:t>_Code</w:t>
+      </w:r>
+      <w:r>
+        <w:rPr>
+          <w:rFonts w:ascii="Cascadia Mono" w:eastAsia="Source Han Sans CN" w:hAnsi="Cascadia Mono" w:cs="Cascadia Mono"/>
+          <w:color w:val="000000"/>
+          <w:sz w:val="19"/>
+          <w:szCs w:val="19"/>
+          <w:lang w:val="en-US" w:bidi="ar-SA"/>
+        </w:rPr>
+        <w:t>) : Code(</w:t>
+      </w:r>
       <w:r>
         <w:rPr>
           <w:rFonts w:ascii="Cascadia Mono" w:eastAsia="Source Han Sans CN" w:hAnsi="Cascadia Mono" w:cs="Cascadia Mono"/>
           <w:color w:val="808080"/>
           <w:sz w:val="19"/>
           <w:szCs w:val="19"/>
-          <w:lang w:bidi="ar-SA"/>
-        </w:rPr>
-        <w:t>Code</w:t>
-      </w:r>
-      <w:proofErr w:type="spellEnd"/>
-      <w:r>
-        <w:rPr>
-          <w:rFonts w:ascii="Cascadia Mono" w:eastAsia="Source Han Sans CN" w:hAnsi="Cascadia Mono" w:cs="Cascadia Mono"/>
-          <w:color w:val="000000"/>
-          <w:sz w:val="19"/>
-          <w:szCs w:val="19"/>
-          <w:lang w:bidi="ar-SA"/>
-        </w:rPr>
-        <w:t xml:space="preserve">) : </w:t>
-      </w:r>
-      <w:proofErr w:type="spellStart"/>
-      <w:r>
-        <w:rPr>
-          <w:rFonts w:ascii="Cascadia Mono" w:eastAsia="Source Han Sans CN" w:hAnsi="Cascadia Mono" w:cs="Cascadia Mono"/>
-          <w:color w:val="000000"/>
-          <w:sz w:val="19"/>
-          <w:szCs w:val="19"/>
-          <w:lang w:bidi="ar-SA"/>
-        </w:rPr>
-        <w:t>Code</w:t>
-      </w:r>
-      <w:proofErr w:type="spellEnd"/>
-      <w:r>
-        <w:rPr>
-          <w:rFonts w:ascii="Cascadia Mono" w:eastAsia="Source Han Sans CN" w:hAnsi="Cascadia Mono" w:cs="Cascadia Mono"/>
-          <w:color w:val="000000"/>
-          <w:sz w:val="19"/>
-          <w:szCs w:val="19"/>
-          <w:lang w:bidi="ar-SA"/>
-        </w:rPr>
-        <w:t>(</w:t>
-      </w:r>
-      <w:r>
-        <w:rPr>
-          <w:rFonts w:ascii="Cascadia Mono" w:eastAsia="Source Han Sans CN" w:hAnsi="Cascadia Mono" w:cs="Cascadia Mono"/>
-          <w:color w:val="808080"/>
-          <w:sz w:val="19"/>
-          <w:szCs w:val="19"/>
-          <w:lang w:bidi="ar-SA"/>
-        </w:rPr>
-        <w:t>_</w:t>
-      </w:r>
-      <w:proofErr w:type="spellStart"/>
-      <w:r>
-        <w:rPr>
-          <w:rFonts w:ascii="Cascadia Mono" w:eastAsia="Source Han Sans CN" w:hAnsi="Cascadia Mono" w:cs="Cascadia Mono"/>
-          <w:color w:val="808080"/>
-          <w:sz w:val="19"/>
-          <w:szCs w:val="19"/>
-          <w:lang w:bidi="ar-SA"/>
-        </w:rPr>
-        <w:t>Code</w:t>
-      </w:r>
-      <w:proofErr w:type="spellEnd"/>
-      <w:r>
-        <w:rPr>
-          <w:rFonts w:ascii="Cascadia Mono" w:eastAsia="Source Han Sans CN" w:hAnsi="Cascadia Mono" w:cs="Cascadia Mono"/>
-          <w:color w:val="000000"/>
-          <w:sz w:val="19"/>
-          <w:szCs w:val="19"/>
-          <w:lang w:bidi="ar-SA"/>
+          <w:lang w:val="en-US" w:bidi="ar-SA"/>
+        </w:rPr>
+        <w:t>_Code</w:t>
+      </w:r>
+      <w:r>
+        <w:rPr>
+          <w:rFonts w:ascii="Cascadia Mono" w:eastAsia="Source Han Sans CN" w:hAnsi="Cascadia Mono" w:cs="Cascadia Mono"/>
+          <w:color w:val="000000"/>
+          <w:sz w:val="19"/>
+          <w:szCs w:val="19"/>
+          <w:lang w:val="en-US" w:bidi="ar-SA"/>
         </w:rPr>
         <w:t>)</w:t>
       </w:r>
@@ -18319,7 +18237,7 @@
           <w:color w:val="000000"/>
           <w:sz w:val="19"/>
           <w:szCs w:val="19"/>
-          <w:lang w:bidi="ar-SA"/>
+          <w:lang w:val="en-US" w:bidi="ar-SA"/>
         </w:rPr>
       </w:pPr>
       <w:r>
@@ -18339,7 +18257,7 @@
           <w:color w:val="000000"/>
           <w:sz w:val="19"/>
           <w:szCs w:val="19"/>
-          <w:lang w:bidi="ar-SA"/>
+          <w:lang w:val="en-US" w:bidi="ar-SA"/>
         </w:rPr>
         <w:t>deepth</w:t>
       </w:r>
@@ -18350,7 +18268,7 @@
           <w:color w:val="000000"/>
           <w:sz w:val="19"/>
           <w:szCs w:val="19"/>
-          <w:lang w:bidi="ar-SA"/>
+          <w:lang w:val="en-US" w:bidi="ar-SA"/>
         </w:rPr>
         <w:t>++;</w:t>
       </w:r>
@@ -18375,7 +18293,7 @@
           <w:color w:val="000000"/>
           <w:sz w:val="19"/>
           <w:szCs w:val="19"/>
-          <w:lang w:bidi="ar-SA"/>
+          <w:lang w:val="en-US" w:bidi="ar-SA"/>
         </w:rPr>
         <w:t xml:space="preserve">            </w:t>
       </w:r>
@@ -38278,7 +38196,7 @@
 </file>
 
 <file path=customXml/itemProps2.xml><?xml version="1.0" encoding="utf-8"?>
-<ds:datastoreItem xmlns:ds="http://schemas.openxmlformats.org/officeDocument/2006/customXml" ds:itemID="{73E9709A-4185-4C57-A788-02277500B16B}">
+<ds:datastoreItem xmlns:ds="http://schemas.openxmlformats.org/officeDocument/2006/customXml" ds:itemID="{F6D8EE54-3CAF-4702-80F5-68B6845DDEF6}">
   <ds:schemaRefs>
     <ds:schemaRef ds:uri="http://schemas.openxmlformats.org/officeDocument/2006/bibliography"/>
   </ds:schemaRefs>
